--- a/org/docs/user-manuals/TPL_to_HTML-WorkflowManual.docx
+++ b/org/docs/user-manuals/TPL_to_HTML-WorkflowManual.docx
@@ -1,6 +1,6 @@
 
 <file path=word/document.xml><?xml version="1.0" encoding="utf-8"?>
-<w:document xmlns:wpc="http://schemas.microsoft.com/office/word/2010/wordprocessingCanvas" xmlns:mc="http://schemas.openxmlformats.org/markup-compatibility/2006" xmlns:o="urn:schemas-microsoft-com:office:office" xmlns:r="http://schemas.openxmlformats.org/officeDocument/2006/relationships" xmlns:m="http://schemas.openxmlformats.org/officeDocument/2006/math" xmlns:v="urn:schemas-microsoft-com:vml" xmlns:wp14="http://schemas.microsoft.com/office/word/2010/wordprocessingDrawing" xmlns:wp="http://schemas.openxmlformats.org/drawingml/2006/wordprocessingDrawing" xmlns:w10="urn:schemas-microsoft-com:office:word" xmlns:w="http://schemas.openxmlformats.org/wordprocessingml/2006/main" xmlns:w14="http://schemas.microsoft.com/office/word/2010/wordml" xmlns:w15="http://schemas.microsoft.com/office/word/2012/wordml" xmlns:wpg="http://schemas.microsoft.com/office/word/2010/wordprocessingGroup" xmlns:wpi="http://schemas.microsoft.com/office/word/2010/wordprocessingInk" xmlns:wne="http://schemas.microsoft.com/office/word/2006/wordml" xmlns:wps="http://schemas.microsoft.com/office/word/2010/wordprocessingShape" mc:Ignorable="w14 w15 wp14">
+<w:document xmlns:wpc="http://schemas.microsoft.com/office/word/2010/wordprocessingCanvas" xmlns:cx="http://schemas.microsoft.com/office/drawing/2014/chartex" xmlns:cx1="http://schemas.microsoft.com/office/drawing/2015/9/8/chartex" xmlns:mc="http://schemas.openxmlformats.org/markup-compatibility/2006" xmlns:o="urn:schemas-microsoft-com:office:office" xmlns:r="http://schemas.openxmlformats.org/officeDocument/2006/relationships" xmlns:m="http://schemas.openxmlformats.org/officeDocument/2006/math" xmlns:v="urn:schemas-microsoft-com:vml" xmlns:wp14="http://schemas.microsoft.com/office/word/2010/wordprocessingDrawing" xmlns:wp="http://schemas.openxmlformats.org/drawingml/2006/wordprocessingDrawing" xmlns:w10="urn:schemas-microsoft-com:office:word" xmlns:w="http://schemas.openxmlformats.org/wordprocessingml/2006/main" xmlns:w14="http://schemas.microsoft.com/office/word/2010/wordml" xmlns:w15="http://schemas.microsoft.com/office/word/2012/wordml" xmlns:w16se="http://schemas.microsoft.com/office/word/2015/wordml/symex" xmlns:wpg="http://schemas.microsoft.com/office/word/2010/wordprocessingGroup" xmlns:wpi="http://schemas.microsoft.com/office/word/2010/wordprocessingInk" xmlns:wne="http://schemas.microsoft.com/office/word/2006/wordml" xmlns:wps="http://schemas.microsoft.com/office/word/2010/wordprocessingShape" mc:Ignorable="w14 w15 w16se wp14">
   <w:body>
     <w:p>
       <w:pPr>
@@ -22,7 +22,7 @@
       <w:r>
         <w:rPr>
           <w:noProof/>
-          <w:lang w:val="en-US" w:eastAsia="ja-JP"/>
+          <w:lang w:val="en-US" w:eastAsia="en-US"/>
         </w:rPr>
         <w:drawing>
           <wp:anchor distT="0" distB="0" distL="0" distR="114300" simplePos="0" relativeHeight="251661312" behindDoc="1" locked="0" layoutInCell="1" allowOverlap="1" wp14:anchorId="1AD4DD66" wp14:editId="733E5423">
@@ -94,7 +94,7 @@
       <w:r>
         <w:rPr>
           <w:noProof/>
-          <w:lang w:val="en-US" w:eastAsia="ja-JP"/>
+          <w:lang w:val="en-US" w:eastAsia="en-US"/>
         </w:rPr>
         <mc:AlternateContent>
           <mc:Choice Requires="wps">
@@ -158,7 +158,7 @@
               </wp:anchor>
             </w:drawing>
           </mc:Choice>
-          <mc:Fallback xmlns:mo="http://schemas.microsoft.com/office/mac/office/2008/main" xmlns:mv="urn:schemas-microsoft-com:mac:vml">
+          <mc:Fallback xmlns:mv="urn:schemas-microsoft-com:mac:vml" xmlns:mo="http://schemas.microsoft.com/office/mac/office/2008/main">
             <w:pict>
               <v:line w14:anchorId="15EBDDC1" id="Line 4" o:spid="_x0000_s1026" style="position:absolute;z-index:251660288;visibility:visible;mso-wrap-style:square;mso-width-percent:0;mso-height-percent:0;mso-wrap-distance-left:114296emu;mso-wrap-distance-top:0;mso-wrap-distance-right:114296emu;mso-wrap-distance-bottom:0;mso-position-horizontal:absolute;mso-position-horizontal-relative:page;mso-position-vertical:absolute;mso-position-vertical-relative:page;mso-width-percent:0;mso-height-percent:0;mso-width-relative:page;mso-height-relative:page" from="211.6pt,15.4pt" to="211.6pt,765.4pt" o:gfxdata="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" strokecolor="#17365d" strokeweight="1.5pt">
                 <w10:wrap anchorx="page" anchory="page"/>
@@ -281,20 +281,20 @@
       </w:r>
       <w:proofErr w:type="spellEnd"/>
     </w:p>
+    <w:bookmarkStart w:id="1" w:name="_Toc348356597"/>
+    <w:bookmarkStart w:id="2" w:name="_Toc348356719"/>
+    <w:bookmarkStart w:id="3" w:name="_Toc348356976"/>
+    <w:bookmarkStart w:id="4" w:name="_Toc348358980"/>
+    <w:bookmarkStart w:id="5" w:name="_Toc348359003"/>
     <w:p>
       <w:pPr>
         <w:ind w:right="100"/>
         <w:jc w:val="right"/>
       </w:pPr>
-      <w:bookmarkStart w:id="1" w:name="_Toc348356597"/>
-      <w:bookmarkStart w:id="2" w:name="_Toc348356719"/>
-      <w:bookmarkStart w:id="3" w:name="_Toc348356976"/>
-      <w:bookmarkStart w:id="4" w:name="_Toc348358980"/>
-      <w:bookmarkStart w:id="5" w:name="_Toc348359003"/>
       <w:r>
         <w:rPr>
           <w:noProof/>
-          <w:lang w:val="en-US" w:eastAsia="ja-JP"/>
+          <w:lang w:val="en-US" w:eastAsia="en-US"/>
         </w:rPr>
         <mc:AlternateContent>
           <mc:Choice Requires="wps">
@@ -758,14 +758,12 @@
           <w:sz w:val="24"/>
         </w:rPr>
       </w:pPr>
-      <w:proofErr w:type="spellStart"/>
       <w:r>
         <w:rPr>
           <w:sz w:val="24"/>
         </w:rPr>
         <w:t>OpenText</w:t>
       </w:r>
-      <w:proofErr w:type="spellEnd"/>
       <w:r>
         <w:rPr>
           <w:sz w:val="24"/>
@@ -842,8 +840,6 @@
           <w:r>
             <w:t>Contents</w:t>
           </w:r>
-          <w:bookmarkStart w:id="6" w:name="_GoBack"/>
-          <w:bookmarkEnd w:id="6"/>
         </w:p>
         <w:p>
           <w:pPr>
@@ -1857,19 +1853,28 @@
       <w:pPr>
         <w:pStyle w:val="Heading1"/>
       </w:pPr>
-      <w:bookmarkStart w:id="7" w:name="_Toc476318101"/>
+      <w:bookmarkStart w:id="6" w:name="_Toc476318101"/>
       <w:r>
         <w:lastRenderedPageBreak/>
         <w:t>Generate HTML from TPL workflow overview</w:t>
       </w:r>
-      <w:bookmarkEnd w:id="7"/>
+      <w:bookmarkEnd w:id="6"/>
     </w:p>
     <w:p>
       <w:pPr>
         <w:jc w:val="left"/>
       </w:pPr>
       <w:r>
-        <w:t>The “Generate HTML from TPL workflow” is a custom workflow with the purpose to replace the out of the box “Generate output” function of TeamSite.</w:t>
+        <w:t xml:space="preserve">The “Generate HTML from TPL workflow” is a custom workflow with the purpose to </w:t>
+      </w:r>
+      <w:r>
+        <w:t xml:space="preserve">provide a workaround to the </w:t>
+      </w:r>
+      <w:r>
+        <w:t>out of the box “Genera</w:t>
+      </w:r>
+      <w:r>
+        <w:t>te output” function of TeamSite as it is not supported for non-OS users</w:t>
       </w:r>
     </w:p>
     <w:p>
@@ -1897,7 +1902,7 @@
       <w:r>
         <w:rPr>
           <w:noProof/>
-          <w:lang w:val="en-US" w:eastAsia="ja-JP"/>
+          <w:lang w:val="en-US" w:eastAsia="en-US"/>
         </w:rPr>
         <w:drawing>
           <wp:inline distT="0" distB="0" distL="0" distR="0" wp14:anchorId="05343E82" wp14:editId="0FCD1D68">
@@ -2069,7 +2074,7 @@
       <w:pPr>
         <w:pStyle w:val="Heading1"/>
       </w:pPr>
-      <w:bookmarkStart w:id="8" w:name="_Toc476318102"/>
+      <w:bookmarkStart w:id="7" w:name="_Toc476318102"/>
       <w:proofErr w:type="spellStart"/>
       <w:r>
         <w:lastRenderedPageBreak/>
@@ -2079,7 +2084,7 @@
       <w:r>
         <w:t xml:space="preserve"> Break-up</w:t>
       </w:r>
-      <w:bookmarkEnd w:id="8"/>
+      <w:bookmarkEnd w:id="7"/>
     </w:p>
     <w:p>
       <w:pPr>
@@ -2088,7 +2093,7 @@
           <w:lang w:val="en-IE"/>
         </w:rPr>
       </w:pPr>
-      <w:bookmarkStart w:id="9" w:name="_Toc476318103"/>
+      <w:bookmarkStart w:id="8" w:name="_Toc476318103"/>
       <w:proofErr w:type="spellStart"/>
       <w:r>
         <w:rPr>
@@ -2103,7 +2108,7 @@
         </w:rPr>
         <w:t xml:space="preserve"> Components</w:t>
       </w:r>
-      <w:bookmarkEnd w:id="9"/>
+      <w:bookmarkEnd w:id="8"/>
     </w:p>
     <w:p>
       <w:pPr>
@@ -2183,11 +2188,11 @@
       <w:pPr>
         <w:pStyle w:val="Heading2"/>
       </w:pPr>
-      <w:bookmarkStart w:id="10" w:name="_Toc476318104"/>
+      <w:bookmarkStart w:id="9" w:name="_Toc476318104"/>
       <w:r>
         <w:t>Instantiation Window</w:t>
       </w:r>
-      <w:bookmarkEnd w:id="10"/>
+      <w:bookmarkEnd w:id="9"/>
     </w:p>
     <w:p>
       <w:pPr>
@@ -2240,7 +2245,7 @@
       <w:r>
         <w:rPr>
           <w:noProof/>
-          <w:lang w:val="en-US" w:eastAsia="ja-JP"/>
+          <w:lang w:val="en-US" w:eastAsia="en-US"/>
         </w:rPr>
         <w:drawing>
           <wp:inline distT="0" distB="0" distL="0" distR="0" wp14:anchorId="56E361F8" wp14:editId="090BD812">
@@ -2316,7 +2321,7 @@
       <w:r>
         <w:rPr>
           <w:noProof/>
-          <w:lang w:val="en-US" w:eastAsia="ja-JP"/>
+          <w:lang w:val="en-US" w:eastAsia="en-US"/>
         </w:rPr>
         <w:drawing>
           <wp:inline distT="0" distB="0" distL="0" distR="0" wp14:anchorId="688BCE09" wp14:editId="558524C8">
@@ -2372,14 +2377,7 @@
       </w:r>
       <w:r>
         <w:br/>
-      </w:r>
-      <w:proofErr w:type="gramStart"/>
-      <w:r>
-        <w:t>After</w:t>
-      </w:r>
-      <w:proofErr w:type="gramEnd"/>
-      <w:r>
-        <w:t xml:space="preserve"> selecting the Generate HTML from TPL work, a customized screen will appear. On this screen the user will input the necessary information for the Workflow to work.</w:t>
+        <w:t>After selecting the Generate HTML from TPL work, a customized screen will appear. On this screen the user will input the necessary information for the Workflow to work.</w:t>
       </w:r>
       <w:r>
         <w:br/>
@@ -2412,7 +2410,7 @@
       <w:r>
         <w:rPr>
           <w:noProof/>
-          <w:lang w:val="en-US" w:eastAsia="ja-JP"/>
+          <w:lang w:val="en-US" w:eastAsia="en-US"/>
         </w:rPr>
         <w:drawing>
           <wp:inline distT="0" distB="0" distL="0" distR="0" wp14:anchorId="6CD93B3B" wp14:editId="39A7B15E">
@@ -2473,22 +2471,7 @@
       </w:r>
       <w:r>
         <w:br/>
-      </w:r>
-      <w:proofErr w:type="gramStart"/>
-      <w:r>
-        <w:t>A</w:t>
-      </w:r>
-      <w:proofErr w:type="gramEnd"/>
-      <w:r>
-        <w:t xml:space="preserve"> mandatory text field where the user can click on the select button to let the system search for the available TPL’s within the </w:t>
-      </w:r>
-      <w:proofErr w:type="spellStart"/>
-      <w:r>
-        <w:t>workarea</w:t>
-      </w:r>
-      <w:proofErr w:type="spellEnd"/>
-      <w:r>
-        <w:t>.</w:t>
+        <w:t>A mandatory text field where the user can click on the select button to let the system search for the available TPL’s within the workarea.</w:t>
       </w:r>
       <w:r>
         <w:br/>
@@ -2503,7 +2486,7 @@
       <w:r>
         <w:rPr>
           <w:noProof/>
-          <w:lang w:val="en-US" w:eastAsia="ja-JP"/>
+          <w:lang w:val="en-US" w:eastAsia="en-US"/>
         </w:rPr>
         <w:drawing>
           <wp:inline distT="0" distB="0" distL="0" distR="0" wp14:anchorId="6B7CDC3A" wp14:editId="7F24429B">
@@ -2734,35 +2717,23 @@
       </w:r>
       <w:r>
         <w:br/>
-      </w:r>
-      <w:proofErr w:type="gramStart"/>
-      <w:r>
-        <w:t>A</w:t>
-      </w:r>
-      <w:proofErr w:type="gramEnd"/>
-      <w:r>
-        <w:t xml:space="preserve"> text field where the user will input the path and name of the HTML file to be generated by the workflow. By default the </w:t>
+        <w:t xml:space="preserve">A text field where the user will input the path and name of the HTML file to be generated by the workflow. By default the workarea </w:t>
       </w:r>
       <w:proofErr w:type="spellStart"/>
       <w:r>
-        <w:t>workarea</w:t>
+        <w:t>vpath</w:t>
       </w:r>
       <w:proofErr w:type="spellEnd"/>
       <w:r>
-        <w:t xml:space="preserve"> </w:t>
-      </w:r>
-      <w:proofErr w:type="spellStart"/>
-      <w:r>
-        <w:t>vpath</w:t>
-      </w:r>
-      <w:proofErr w:type="spellEnd"/>
-      <w:r>
-        <w:t xml:space="preserve"> will be filled when the window is initialized. The </w:t>
+        <w:t xml:space="preserve"> will be filled when the </w:t>
+      </w:r>
+      <w:r>
+        <w:t xml:space="preserve">window is initialized. The </w:t>
       </w:r>
       <w:proofErr w:type="spellStart"/>
       <w:proofErr w:type="gramStart"/>
       <w:r>
-        <w:t>vpaht</w:t>
+        <w:t>vpath</w:t>
       </w:r>
       <w:proofErr w:type="spellEnd"/>
       <w:r>
@@ -2777,12 +2748,12 @@
       <w:pPr>
         <w:pStyle w:val="Heading2"/>
       </w:pPr>
-      <w:bookmarkStart w:id="11" w:name="_Toc476318105"/>
+      <w:bookmarkStart w:id="10" w:name="_Toc476318105"/>
       <w:r>
         <w:lastRenderedPageBreak/>
         <w:t>Generate HTML external Task</w:t>
       </w:r>
-      <w:bookmarkEnd w:id="11"/>
+      <w:bookmarkEnd w:id="10"/>
     </w:p>
     <w:p>
       <w:pPr>
@@ -2846,6 +2817,8 @@
       <w:r>
         <w:t>HTML name and path</w:t>
       </w:r>
+      <w:bookmarkStart w:id="11" w:name="_GoBack"/>
+      <w:bookmarkEnd w:id="11"/>
     </w:p>
     <w:p>
       <w:pPr>
@@ -2941,410 +2914,382 @@
         <w:t xml:space="preserve"> </w:t>
       </w:r>
       <w:proofErr w:type="spellStart"/>
+      <w:r>
+        <w:t>areapath</w:t>
+      </w:r>
+      <w:proofErr w:type="spellEnd"/>
+      <w:r>
+        <w:t>:              /default/main/component-guide/WORKAREA/shared</w:t>
+      </w:r>
+    </w:p>
+    <w:p>
+      <w:pPr>
+        <w:jc w:val="left"/>
+      </w:pPr>
+      <w:r>
+        <w:t xml:space="preserve"> </w:t>
+      </w:r>
+      <w:proofErr w:type="spellStart"/>
+      <w:r>
+        <w:t>dcrpath</w:t>
+      </w:r>
+      <w:proofErr w:type="spellEnd"/>
+      <w:r>
+        <w:t xml:space="preserve">:               </w:t>
+      </w:r>
+      <w:proofErr w:type="spellStart"/>
+      <w:r>
+        <w:t>templatedata</w:t>
+      </w:r>
+      <w:proofErr w:type="spellEnd"/>
+      <w:r>
+        <w:t>/intranet/weather/data/</w:t>
+      </w:r>
+      <w:proofErr w:type="spellStart"/>
+      <w:r>
+        <w:t>teset</w:t>
+      </w:r>
+      <w:proofErr w:type="spellEnd"/>
+    </w:p>
+    <w:p>
+      <w:pPr>
+        <w:jc w:val="left"/>
+      </w:pPr>
+      <w:r>
+        <w:t xml:space="preserve"> </w:t>
+      </w:r>
+      <w:proofErr w:type="spellStart"/>
+      <w:r>
+        <w:t>tpl_name</w:t>
+      </w:r>
+      <w:proofErr w:type="spellEnd"/>
+      <w:r>
+        <w:t>:              /default/main/component-guide/WORKAREA/shared/templatedata/intranet/weather/presentation/weather.tpl</w:t>
+      </w:r>
+    </w:p>
+    <w:p>
+      <w:pPr>
+        <w:jc w:val="left"/>
+      </w:pPr>
+      <w:r>
+        <w:t xml:space="preserve"> </w:t>
+      </w:r>
+      <w:proofErr w:type="spellStart"/>
+      <w:r>
+        <w:t>html_loc</w:t>
+      </w:r>
+      <w:proofErr w:type="spellEnd"/>
+      <w:r>
+        <w:t>:              /default/main/component-guide/WORKAREA/shared/log_sec.html</w:t>
+      </w:r>
+    </w:p>
+    <w:p>
+      <w:pPr>
+        <w:jc w:val="left"/>
+      </w:pPr>
+      <w:r>
+        <w:t xml:space="preserve"> </w:t>
+      </w:r>
+      <w:proofErr w:type="spellStart"/>
+      <w:r>
+        <w:t>html_complete_loc</w:t>
+      </w:r>
+      <w:proofErr w:type="spellEnd"/>
+      <w:r>
+        <w:t>:     /</w:t>
+      </w:r>
+      <w:proofErr w:type="spellStart"/>
+      <w:r>
+        <w:t>iwmnt</w:t>
+      </w:r>
+      <w:proofErr w:type="spellEnd"/>
+      <w:r>
+        <w:t>/default/main/component-guide/WORKAREA/shared/log_sec.html</w:t>
+      </w:r>
+    </w:p>
+    <w:p>
+      <w:pPr>
+        <w:jc w:val="left"/>
+      </w:pPr>
+      <w:r>
+        <w:t xml:space="preserve"> Complete DCR Path:     /iwmnt//default/main/component-guide/WORKAREA/shared/templatedata/intranet/weather/data/teset</w:t>
+      </w:r>
+    </w:p>
+    <w:p>
+      <w:pPr>
+        <w:jc w:val="left"/>
+      </w:pPr>
+      <w:r>
+        <w:t xml:space="preserve"> Command to run:        /</w:t>
+      </w:r>
+      <w:proofErr w:type="spellStart"/>
+      <w:r>
+        <w:t>usr</w:t>
+      </w:r>
+      <w:proofErr w:type="spellEnd"/>
+      <w:r>
+        <w:t>/Interwoven/TeamSite/bin/</w:t>
+      </w:r>
+      <w:proofErr w:type="spellStart"/>
+      <w:r>
+        <w:t>iwgen</w:t>
+      </w:r>
+      <w:proofErr w:type="spellEnd"/>
+      <w:r>
+        <w:t xml:space="preserve"> -t /default/main/component-guide/WORKAREA/shared/templatedata/intranet/weather/presentation/weather.tpl -r /default/main/component-guide/WORKAREA/shared/templatedata/intranet/weather/data/teset /default/main/compone</w:t>
+      </w:r>
+      <w:r>
+        <w:t>nt-guide/WORKAREA/shared/test</w:t>
+      </w:r>
+      <w:r>
+        <w:t>.html</w:t>
+      </w:r>
+    </w:p>
+    <w:p>
+      <w:pPr>
+        <w:jc w:val="left"/>
+      </w:pPr>
+      <w:r>
+        <w:t xml:space="preserve"> Command Exit Status:   0</w:t>
+      </w:r>
+    </w:p>
+    <w:p>
+      <w:pPr>
+        <w:jc w:val="left"/>
+      </w:pPr>
+      <w:r>
+        <w:t>**** END LOG *****</w:t>
+      </w:r>
+    </w:p>
+    <w:p>
+      <w:pPr>
+        <w:jc w:val="left"/>
+      </w:pPr>
+    </w:p>
+    <w:p>
+      <w:pPr>
+        <w:jc w:val="left"/>
+      </w:pPr>
+      <w:r>
+        <w:t>An exit status different from 0 will mean that the HTML was either not created correctly or not created at all</w:t>
+      </w:r>
+    </w:p>
+    <w:p>
+      <w:pPr>
+        <w:pStyle w:val="Heading1"/>
+      </w:pPr>
+      <w:bookmarkStart w:id="12" w:name="_Toc476318106"/>
+      <w:r>
+        <w:lastRenderedPageBreak/>
+        <w:t>Workflow configuration and Scripts</w:t>
+      </w:r>
+      <w:bookmarkEnd w:id="12"/>
+    </w:p>
+    <w:p>
+      <w:pPr>
+        <w:jc w:val="left"/>
+      </w:pPr>
+      <w:r>
+        <w:t xml:space="preserve">The following are the configuration/script files necessary for the workflow to work </w:t>
+      </w:r>
+      <w:r>
+        <w:t>properly</w:t>
+      </w:r>
+    </w:p>
+    <w:p>
+      <w:pPr>
+        <w:jc w:val="left"/>
+      </w:pPr>
+    </w:p>
+    <w:p>
+      <w:pPr>
+        <w:pStyle w:val="Heading2"/>
+      </w:pPr>
+      <w:bookmarkStart w:id="13" w:name="_Toc476318107"/>
+      <w:proofErr w:type="spellStart"/>
+      <w:r>
+        <w:t>custom_instantiation.cfg</w:t>
+      </w:r>
+      <w:bookmarkEnd w:id="13"/>
+      <w:proofErr w:type="spellEnd"/>
+    </w:p>
+    <w:p>
+      <w:r>
+        <w:t xml:space="preserve">The </w:t>
+      </w:r>
+      <w:proofErr w:type="spellStart"/>
+      <w:r>
+        <w:t>custom_instantiation.cfg</w:t>
+      </w:r>
+      <w:proofErr w:type="spellEnd"/>
+      <w:r>
+        <w:t xml:space="preserve"> is the main configuration file for the customized window that user use to enter the necessary information to create the HTML.</w:t>
+      </w:r>
+    </w:p>
+    <w:p>
+      <w:pPr>
+        <w:jc w:val="left"/>
+      </w:pPr>
+      <w:r>
+        <w:t xml:space="preserve">The </w:t>
+      </w:r>
+      <w:proofErr w:type="spellStart"/>
+      <w:r>
+        <w:t>custom_instantiation.cfg</w:t>
+      </w:r>
+      <w:proofErr w:type="spellEnd"/>
+      <w:r>
+        <w:t xml:space="preserve"> can be found on /IW_MOUNT/</w:t>
+      </w:r>
+      <w:r>
+        <w:t>iwadmin/main/workflowModels/WORKAREA/iw-wa/Config/generate-html-from-tpl_config</w:t>
+      </w:r>
+      <w:r>
+        <w:t>/</w:t>
+      </w:r>
+      <w:r>
+        <w:t xml:space="preserve"> directory. </w:t>
+      </w:r>
+    </w:p>
+    <w:p>
+      <w:pPr>
+        <w:jc w:val="left"/>
+      </w:pPr>
+      <w:r>
+        <w:t>Any changes made to this file will not be applied to the customized window as long as the file is not submitted to STAGING area.</w:t>
+      </w:r>
+    </w:p>
+    <w:p>
+      <w:pPr>
+        <w:jc w:val="left"/>
+      </w:pPr>
+    </w:p>
+    <w:p>
+      <w:pPr>
+        <w:pStyle w:val="Heading2"/>
+      </w:pPr>
+      <w:bookmarkStart w:id="14" w:name="_Toc476318108"/>
+      <w:r>
+        <w:t>generate-html-from-</w:t>
+      </w:r>
+      <w:proofErr w:type="spellStart"/>
+      <w:r>
+        <w:t>tpl.ipm</w:t>
+      </w:r>
+      <w:proofErr w:type="spellEnd"/>
+      <w:r>
+        <w:t xml:space="preserve"> / generate-html-from-</w:t>
+      </w:r>
+      <w:proofErr w:type="spellStart"/>
       <w:proofErr w:type="gramStart"/>
       <w:r>
-        <w:t>areapath</w:t>
-      </w:r>
+        <w:t>tpl.json</w:t>
+      </w:r>
+      <w:bookmarkEnd w:id="14"/>
       <w:proofErr w:type="spellEnd"/>
       <w:proofErr w:type="gramEnd"/>
-      <w:r>
-        <w:t>:              /default/main/component-guide/WORKAREA/shared</w:t>
-      </w:r>
     </w:p>
     <w:p>
       <w:pPr>
         <w:jc w:val="left"/>
       </w:pPr>
       <w:r>
-        <w:t xml:space="preserve"> </w:t>
+        <w:t xml:space="preserve">Workflow modeller configuration files. This file contains all the instructions for the workflow to work properly and all the variables that are handed out by the </w:t>
       </w:r>
       <w:proofErr w:type="spellStart"/>
-      <w:proofErr w:type="gramStart"/>
-      <w:r>
-        <w:t>dcrpath</w:t>
+      <w:r>
+        <w:t>custom_instantiation.cfg</w:t>
       </w:r>
       <w:proofErr w:type="spellEnd"/>
-      <w:proofErr w:type="gramEnd"/>
-      <w:r>
-        <w:t xml:space="preserve">:               </w:t>
+      <w:r>
+        <w:t>.</w:t>
+      </w:r>
+    </w:p>
+    <w:p>
+      <w:pPr>
+        <w:jc w:val="left"/>
+      </w:pPr>
+      <w:r>
+        <w:t xml:space="preserve">This files are also used by the TeamSite </w:t>
       </w:r>
       <w:proofErr w:type="spellStart"/>
       <w:r>
-        <w:t>templatedata</w:t>
+        <w:t>Modeler</w:t>
       </w:r>
       <w:proofErr w:type="spellEnd"/>
       <w:r>
-        <w:t>/intranet/weather/data/</w:t>
+        <w:t xml:space="preserve"> to create an interactive view of the workflow. These files are placed under /IW_MOUNT/</w:t>
       </w:r>
       <w:proofErr w:type="spellStart"/>
       <w:r>
-        <w:t>teset</w:t>
+        <w:t>iwadmin</w:t>
       </w:r>
       <w:proofErr w:type="spellEnd"/>
+      <w:r>
+        <w:t>/main/</w:t>
+      </w:r>
+      <w:proofErr w:type="spellStart"/>
+      <w:r>
+        <w:t>workflowModels</w:t>
+      </w:r>
+      <w:proofErr w:type="spellEnd"/>
+      <w:r>
+        <w:t>/WORKAREA/</w:t>
+      </w:r>
+      <w:proofErr w:type="spellStart"/>
+      <w:r>
+        <w:t>iw-wa</w:t>
+      </w:r>
+      <w:proofErr w:type="spellEnd"/>
+      <w:r>
+        <w:t>/Models</w:t>
+      </w:r>
+      <w:r>
+        <w:t>/</w:t>
+      </w:r>
+      <w:r>
+        <w:t xml:space="preserve"> and need to be published to TeamSite in order to take effect on the workflow.</w:t>
+      </w:r>
+      <w:r>
+        <w:br/>
+      </w:r>
+    </w:p>
+    <w:p>
+      <w:pPr>
+        <w:pStyle w:val="Heading2"/>
+      </w:pPr>
+      <w:bookmarkStart w:id="15" w:name="_Toc476318109"/>
+      <w:r>
+        <w:t>available_models.xml</w:t>
+      </w:r>
+      <w:bookmarkEnd w:id="15"/>
     </w:p>
     <w:p>
       <w:pPr>
         <w:jc w:val="left"/>
       </w:pPr>
       <w:r>
-        <w:t xml:space="preserve"> </w:t>
+        <w:t>Global configuration file to make the workflow available to TeamSite branches. By default the Generate HTML from TPL workflow is available to all branches on the default store. Administrator can make workflow available on certain branches by editing this file. The file is under /IW_MOUNT/</w:t>
       </w:r>
       <w:proofErr w:type="spellStart"/>
       <w:r>
-        <w:t>tpl_name</w:t>
+        <w:t>iwadmin</w:t>
       </w:r>
       <w:proofErr w:type="spellEnd"/>
       <w:r>
-        <w:t>:              /default/main/component-guide/WORKAREA/shared/templatedata/intranet/weather/presentation/weather.tpl</w:t>
-      </w:r>
-    </w:p>
-    <w:p>
-      <w:pPr>
-        <w:jc w:val="left"/>
-      </w:pPr>
-      <w:r>
-        <w:t xml:space="preserve"> </w:t>
+        <w:t>/main/</w:t>
       </w:r>
       <w:proofErr w:type="spellStart"/>
       <w:r>
-        <w:t>html_loc</w:t>
+        <w:t>workflowModels</w:t>
       </w:r>
       <w:proofErr w:type="spellEnd"/>
       <w:r>
-        <w:t>:              /default/main/component-guide/WORKAREA/shared/log_sec.html</w:t>
-      </w:r>
-    </w:p>
-    <w:p>
-      <w:pPr>
-        <w:jc w:val="left"/>
-      </w:pPr>
-      <w:r>
-        <w:t xml:space="preserve"> </w:t>
+        <w:t>/WORKAREA/</w:t>
       </w:r>
       <w:proofErr w:type="spellStart"/>
       <w:r>
-        <w:t>html_complete_loc</w:t>
-      </w:r>
-      <w:proofErr w:type="spellEnd"/>
-      <w:r>
-        <w:t>:     /</w:t>
-      </w:r>
-      <w:proofErr w:type="spellStart"/>
-      <w:r>
-        <w:t>iwmnt</w:t>
-      </w:r>
-      <w:proofErr w:type="spellEnd"/>
-      <w:r>
-        <w:t>/default/main/component-guide/WORKAREA/shared/log_sec.html</w:t>
-      </w:r>
-    </w:p>
-    <w:p>
-      <w:pPr>
-        <w:jc w:val="left"/>
-      </w:pPr>
-      <w:r>
-        <w:t xml:space="preserve"> Complete DCR Path:     /iwmnt//default/main/component-guide/WORKAREA/shared/templatedata/intranet/weather/data/teset</w:t>
-      </w:r>
-    </w:p>
-    <w:p>
-      <w:pPr>
-        <w:jc w:val="left"/>
-      </w:pPr>
-      <w:r>
-        <w:t xml:space="preserve"> Command to run:        /</w:t>
-      </w:r>
-      <w:proofErr w:type="spellStart"/>
-      <w:r>
-        <w:t>usr</w:t>
-      </w:r>
-      <w:proofErr w:type="spellEnd"/>
-      <w:r>
-        <w:t>/Interwoven/TeamSite/bin/</w:t>
-      </w:r>
-      <w:proofErr w:type="spellStart"/>
-      <w:r>
-        <w:t>iwgen</w:t>
-      </w:r>
-      <w:proofErr w:type="spellEnd"/>
-      <w:r>
-        <w:t xml:space="preserve"> -t /default/main/component-guide/WORKAREA/shared/templatedata/intranet/weather/presentation/weather.tpl -r /default/main/component-guide/WORKAREA/shared/templatedata/intranet/weather/data/teset /default/main/compone</w:t>
-      </w:r>
-      <w:r>
-        <w:t>nt-guide/WORKAREA/shared/test</w:t>
-      </w:r>
-      <w:r>
-        <w:t>.html</w:t>
-      </w:r>
-    </w:p>
-    <w:p>
-      <w:pPr>
-        <w:jc w:val="left"/>
-      </w:pPr>
-      <w:r>
-        <w:t xml:space="preserve"> Command Exit Status:   0</w:t>
-      </w:r>
-    </w:p>
-    <w:p>
-      <w:pPr>
-        <w:jc w:val="left"/>
-      </w:pPr>
-      <w:r>
-        <w:t>**** END LOG *****</w:t>
-      </w:r>
-    </w:p>
-    <w:p>
-      <w:pPr>
-        <w:jc w:val="left"/>
-      </w:pPr>
-    </w:p>
-    <w:p>
-      <w:pPr>
-        <w:jc w:val="left"/>
-      </w:pPr>
-      <w:r>
-        <w:t>An exit status different from 0 will mean that the HTML was either not created correctly or not created at all</w:t>
-      </w:r>
-    </w:p>
-    <w:p>
-      <w:pPr>
-        <w:pStyle w:val="Heading1"/>
-      </w:pPr>
-      <w:bookmarkStart w:id="12" w:name="_Toc476318106"/>
-      <w:r>
-        <w:lastRenderedPageBreak/>
-        <w:t>Workflow configuration and Scripts</w:t>
-      </w:r>
-      <w:bookmarkEnd w:id="12"/>
-    </w:p>
-    <w:p>
-      <w:pPr>
-        <w:jc w:val="left"/>
-      </w:pPr>
-      <w:r>
-        <w:t xml:space="preserve">The following are the configuration/script files necessary for the workflow to work </w:t>
-      </w:r>
-      <w:r>
-        <w:t>properly</w:t>
-      </w:r>
-    </w:p>
-    <w:p>
-      <w:pPr>
-        <w:jc w:val="left"/>
-      </w:pPr>
-    </w:p>
-    <w:p>
-      <w:pPr>
-        <w:pStyle w:val="Heading2"/>
-      </w:pPr>
-      <w:bookmarkStart w:id="13" w:name="_Toc476318107"/>
-      <w:proofErr w:type="spellStart"/>
-      <w:r>
-        <w:t>custom_instantiation.cfg</w:t>
-      </w:r>
-      <w:bookmarkEnd w:id="13"/>
-      <w:proofErr w:type="spellEnd"/>
-    </w:p>
-    <w:p>
-      <w:r>
-        <w:t xml:space="preserve">The </w:t>
-      </w:r>
-      <w:proofErr w:type="spellStart"/>
-      <w:r>
-        <w:t>custom_instantiation.cfg</w:t>
-      </w:r>
-      <w:proofErr w:type="spellEnd"/>
-      <w:r>
-        <w:t xml:space="preserve"> is the main configuration file for the customized window that user use to enter the necessary information to create the HTML.</w:t>
-      </w:r>
-    </w:p>
-    <w:p>
-      <w:pPr>
-        <w:jc w:val="left"/>
-      </w:pPr>
-      <w:r>
-        <w:t xml:space="preserve">The </w:t>
-      </w:r>
-      <w:proofErr w:type="spellStart"/>
-      <w:r>
-        <w:t>custom_instantiation.cfg</w:t>
-      </w:r>
-      <w:proofErr w:type="spellEnd"/>
-      <w:r>
-        <w:t xml:space="preserve"> can be found on /IW_MOUNT/</w:t>
-      </w:r>
-      <w:r>
-        <w:t>iwadmin/main/workflowModels/WORKAREA/</w:t>
-      </w:r>
-      <w:proofErr w:type="gramStart"/>
-      <w:r>
-        <w:t>iw-</w:t>
-      </w:r>
-      <w:proofErr w:type="gramEnd"/>
-      <w:r>
-        <w:t>wa/Config/generate-html-from-tpl_config</w:t>
-      </w:r>
-      <w:r>
-        <w:t>/</w:t>
-      </w:r>
-      <w:r>
-        <w:t xml:space="preserve"> directory. </w:t>
-      </w:r>
-    </w:p>
-    <w:p>
-      <w:pPr>
-        <w:jc w:val="left"/>
-      </w:pPr>
-      <w:r>
-        <w:t>Any changes made to this file will not be applied to the customized window as long as the file is not submitted to STAGING area.</w:t>
-      </w:r>
-    </w:p>
-    <w:p>
-      <w:pPr>
-        <w:jc w:val="left"/>
-      </w:pPr>
-    </w:p>
-    <w:p>
-      <w:pPr>
-        <w:pStyle w:val="Heading2"/>
-      </w:pPr>
-      <w:bookmarkStart w:id="14" w:name="_Toc476318108"/>
-      <w:proofErr w:type="gramStart"/>
-      <w:r>
-        <w:t>generate-html-from-</w:t>
-      </w:r>
-      <w:proofErr w:type="spellStart"/>
-      <w:r>
-        <w:t>tpl.ipm</w:t>
-      </w:r>
-      <w:proofErr w:type="spellEnd"/>
-      <w:proofErr w:type="gramEnd"/>
-      <w:r>
-        <w:t xml:space="preserve"> / generate-html-from-</w:t>
-      </w:r>
-      <w:proofErr w:type="spellStart"/>
-      <w:r>
-        <w:t>tpl.json</w:t>
-      </w:r>
-      <w:bookmarkEnd w:id="14"/>
-      <w:proofErr w:type="spellEnd"/>
-    </w:p>
-    <w:p>
-      <w:pPr>
-        <w:jc w:val="left"/>
-      </w:pPr>
-      <w:r>
-        <w:t xml:space="preserve">Workflow modeller configuration files. This file contains all the instructions for the workflow to work properly and all the variables that are handed out by the </w:t>
-      </w:r>
-      <w:proofErr w:type="spellStart"/>
-      <w:r>
-        <w:t>custom_instantiation.cfg</w:t>
-      </w:r>
-      <w:proofErr w:type="spellEnd"/>
-      <w:r>
-        <w:t>.</w:t>
-      </w:r>
-    </w:p>
-    <w:p>
-      <w:pPr>
-        <w:jc w:val="left"/>
-      </w:pPr>
-      <w:r>
-        <w:t xml:space="preserve">This files are also used by the TeamSite </w:t>
-      </w:r>
-      <w:proofErr w:type="spellStart"/>
-      <w:r>
-        <w:t>Modeler</w:t>
-      </w:r>
-      <w:proofErr w:type="spellEnd"/>
-      <w:r>
-        <w:t xml:space="preserve"> to create an interactive view of the workflow. These files are placed under </w:t>
-      </w:r>
-      <w:r>
-        <w:t>/IW_MOUNT/</w:t>
-      </w:r>
-      <w:proofErr w:type="spellStart"/>
-      <w:r>
-        <w:t>iwadmin</w:t>
-      </w:r>
-      <w:proofErr w:type="spellEnd"/>
-      <w:r>
-        <w:t>/main/</w:t>
-      </w:r>
-      <w:proofErr w:type="spellStart"/>
-      <w:r>
-        <w:t>workflowModels</w:t>
-      </w:r>
-      <w:proofErr w:type="spellEnd"/>
-      <w:r>
-        <w:t>/WORKAREA/</w:t>
-      </w:r>
-      <w:proofErr w:type="spellStart"/>
-      <w:proofErr w:type="gramStart"/>
-      <w:r>
-        <w:t>iw-</w:t>
-      </w:r>
-      <w:proofErr w:type="gramEnd"/>
-      <w:r>
-        <w:t>wa</w:t>
-      </w:r>
-      <w:proofErr w:type="spellEnd"/>
-      <w:r>
-        <w:t>/Models</w:t>
-      </w:r>
-      <w:r>
-        <w:t>/</w:t>
-      </w:r>
-      <w:r>
-        <w:t xml:space="preserve"> and need to be published to TeamSite in order to take effect on the workflow.</w:t>
-      </w:r>
-      <w:r>
-        <w:br/>
-      </w:r>
-    </w:p>
-    <w:p>
-      <w:pPr>
-        <w:pStyle w:val="Heading2"/>
-      </w:pPr>
-      <w:bookmarkStart w:id="15" w:name="_Toc476318109"/>
-      <w:r>
-        <w:t>available_models.xml</w:t>
-      </w:r>
-      <w:bookmarkEnd w:id="15"/>
-    </w:p>
-    <w:p>
-      <w:pPr>
-        <w:jc w:val="left"/>
-      </w:pPr>
-      <w:r>
-        <w:t xml:space="preserve">Global configuration file to make the workflow available to TeamSite branches. By default the Generate HTML from TPL workflow is available to all branches on the default store. Administrator can make workflow available on certain branches by editing this file. The file is under </w:t>
-      </w:r>
-      <w:r>
-        <w:t>/IW_MOUNT/</w:t>
-      </w:r>
-      <w:proofErr w:type="spellStart"/>
-      <w:r>
-        <w:t>iwadmin</w:t>
-      </w:r>
-      <w:proofErr w:type="spellEnd"/>
-      <w:r>
-        <w:t>/main/</w:t>
-      </w:r>
-      <w:proofErr w:type="spellStart"/>
-      <w:r>
-        <w:t>workflowModels</w:t>
-      </w:r>
-      <w:proofErr w:type="spellEnd"/>
-      <w:r>
-        <w:t>/WORKAREA/</w:t>
-      </w:r>
-      <w:proofErr w:type="spellStart"/>
-      <w:proofErr w:type="gramStart"/>
-      <w:r>
-        <w:t>iw-</w:t>
-      </w:r>
-      <w:proofErr w:type="gramEnd"/>
-      <w:r>
-        <w:t>wa</w:t>
+        <w:t>iw-wa</w:t>
       </w:r>
       <w:proofErr w:type="spellEnd"/>
       <w:r>
@@ -3496,7 +3441,7 @@
 </file>
 
 <file path=word/endnotes.xml><?xml version="1.0" encoding="utf-8"?>
-<w:endnotes xmlns:wpc="http://schemas.microsoft.com/office/word/2010/wordprocessingCanvas" xmlns:mc="http://schemas.openxmlformats.org/markup-compatibility/2006" xmlns:o="urn:schemas-microsoft-com:office:office" xmlns:r="http://schemas.openxmlformats.org/officeDocument/2006/relationships" xmlns:m="http://schemas.openxmlformats.org/officeDocument/2006/math" xmlns:v="urn:schemas-microsoft-com:vml" xmlns:wp14="http://schemas.microsoft.com/office/word/2010/wordprocessingDrawing" xmlns:wp="http://schemas.openxmlformats.org/drawingml/2006/wordprocessingDrawing" xmlns:w10="urn:schemas-microsoft-com:office:word" xmlns:w="http://schemas.openxmlformats.org/wordprocessingml/2006/main" xmlns:w14="http://schemas.microsoft.com/office/word/2010/wordml" xmlns:w15="http://schemas.microsoft.com/office/word/2012/wordml" xmlns:wpg="http://schemas.microsoft.com/office/word/2010/wordprocessingGroup" xmlns:wpi="http://schemas.microsoft.com/office/word/2010/wordprocessingInk" xmlns:wne="http://schemas.microsoft.com/office/word/2006/wordml" xmlns:wps="http://schemas.microsoft.com/office/word/2010/wordprocessingShape" mc:Ignorable="w14 w15 wp14">
+<w:endnotes xmlns:wpc="http://schemas.microsoft.com/office/word/2010/wordprocessingCanvas" xmlns:cx="http://schemas.microsoft.com/office/drawing/2014/chartex" xmlns:cx1="http://schemas.microsoft.com/office/drawing/2015/9/8/chartex" xmlns:mc="http://schemas.openxmlformats.org/markup-compatibility/2006" xmlns:o="urn:schemas-microsoft-com:office:office" xmlns:r="http://schemas.openxmlformats.org/officeDocument/2006/relationships" xmlns:m="http://schemas.openxmlformats.org/officeDocument/2006/math" xmlns:v="urn:schemas-microsoft-com:vml" xmlns:wp14="http://schemas.microsoft.com/office/word/2010/wordprocessingDrawing" xmlns:wp="http://schemas.openxmlformats.org/drawingml/2006/wordprocessingDrawing" xmlns:w10="urn:schemas-microsoft-com:office:word" xmlns:w="http://schemas.openxmlformats.org/wordprocessingml/2006/main" xmlns:w14="http://schemas.microsoft.com/office/word/2010/wordml" xmlns:w15="http://schemas.microsoft.com/office/word/2012/wordml" xmlns:w16se="http://schemas.microsoft.com/office/word/2015/wordml/symex" xmlns:wpg="http://schemas.microsoft.com/office/word/2010/wordprocessingGroup" xmlns:wpi="http://schemas.microsoft.com/office/word/2010/wordprocessingInk" xmlns:wne="http://schemas.microsoft.com/office/word/2006/wordml" xmlns:wps="http://schemas.microsoft.com/office/word/2010/wordprocessingShape" mc:Ignorable="w14 w15 w16se wp14">
   <w:endnote w:type="separator" w:id="-1">
     <w:p>
       <w:r>
@@ -3515,7 +3460,7 @@
 </file>
 
 <file path=word/footer1.xml><?xml version="1.0" encoding="utf-8"?>
-<w:ftr xmlns:wpc="http://schemas.microsoft.com/office/word/2010/wordprocessingCanvas" xmlns:mc="http://schemas.openxmlformats.org/markup-compatibility/2006" xmlns:o="urn:schemas-microsoft-com:office:office" xmlns:r="http://schemas.openxmlformats.org/officeDocument/2006/relationships" xmlns:m="http://schemas.openxmlformats.org/officeDocument/2006/math" xmlns:v="urn:schemas-microsoft-com:vml" xmlns:wp14="http://schemas.microsoft.com/office/word/2010/wordprocessingDrawing" xmlns:wp="http://schemas.openxmlformats.org/drawingml/2006/wordprocessingDrawing" xmlns:w10="urn:schemas-microsoft-com:office:word" xmlns:w="http://schemas.openxmlformats.org/wordprocessingml/2006/main" xmlns:w14="http://schemas.microsoft.com/office/word/2010/wordml" xmlns:w15="http://schemas.microsoft.com/office/word/2012/wordml" xmlns:wpg="http://schemas.microsoft.com/office/word/2010/wordprocessingGroup" xmlns:wpi="http://schemas.microsoft.com/office/word/2010/wordprocessingInk" xmlns:wne="http://schemas.microsoft.com/office/word/2006/wordml" xmlns:wps="http://schemas.microsoft.com/office/word/2010/wordprocessingShape" mc:Ignorable="w14 w15 wp14">
+<w:ftr xmlns:wpc="http://schemas.microsoft.com/office/word/2010/wordprocessingCanvas" xmlns:cx="http://schemas.microsoft.com/office/drawing/2014/chartex" xmlns:cx1="http://schemas.microsoft.com/office/drawing/2015/9/8/chartex" xmlns:mc="http://schemas.openxmlformats.org/markup-compatibility/2006" xmlns:o="urn:schemas-microsoft-com:office:office" xmlns:r="http://schemas.openxmlformats.org/officeDocument/2006/relationships" xmlns:m="http://schemas.openxmlformats.org/officeDocument/2006/math" xmlns:v="urn:schemas-microsoft-com:vml" xmlns:wp14="http://schemas.microsoft.com/office/word/2010/wordprocessingDrawing" xmlns:wp="http://schemas.openxmlformats.org/drawingml/2006/wordprocessingDrawing" xmlns:w10="urn:schemas-microsoft-com:office:word" xmlns:w="http://schemas.openxmlformats.org/wordprocessingml/2006/main" xmlns:w14="http://schemas.microsoft.com/office/word/2010/wordml" xmlns:w15="http://schemas.microsoft.com/office/word/2012/wordml" xmlns:w16se="http://schemas.microsoft.com/office/word/2015/wordml/symex" xmlns:wpg="http://schemas.microsoft.com/office/word/2010/wordprocessingGroup" xmlns:wpi="http://schemas.microsoft.com/office/word/2010/wordprocessingInk" xmlns:wne="http://schemas.microsoft.com/office/word/2006/wordml" xmlns:wps="http://schemas.microsoft.com/office/word/2010/wordprocessingShape" mc:Ignorable="w14 w15 w16se wp14">
   <w:p>
     <w:pPr>
       <w:pStyle w:val="Footer"/>
@@ -3553,7 +3498,7 @@
 </file>
 
 <file path=word/footer2.xml><?xml version="1.0" encoding="utf-8"?>
-<w:ftr xmlns:wpc="http://schemas.microsoft.com/office/word/2010/wordprocessingCanvas" xmlns:mc="http://schemas.openxmlformats.org/markup-compatibility/2006" xmlns:o="urn:schemas-microsoft-com:office:office" xmlns:r="http://schemas.openxmlformats.org/officeDocument/2006/relationships" xmlns:m="http://schemas.openxmlformats.org/officeDocument/2006/math" xmlns:v="urn:schemas-microsoft-com:vml" xmlns:wp14="http://schemas.microsoft.com/office/word/2010/wordprocessingDrawing" xmlns:wp="http://schemas.openxmlformats.org/drawingml/2006/wordprocessingDrawing" xmlns:w10="urn:schemas-microsoft-com:office:word" xmlns:w="http://schemas.openxmlformats.org/wordprocessingml/2006/main" xmlns:w14="http://schemas.microsoft.com/office/word/2010/wordml" xmlns:w15="http://schemas.microsoft.com/office/word/2012/wordml" xmlns:wpg="http://schemas.microsoft.com/office/word/2010/wordprocessingGroup" xmlns:wpi="http://schemas.microsoft.com/office/word/2010/wordprocessingInk" xmlns:wne="http://schemas.microsoft.com/office/word/2006/wordml" xmlns:wps="http://schemas.microsoft.com/office/word/2010/wordprocessingShape" mc:Ignorable="w14 w15 wp14">
+<w:ftr xmlns:wpc="http://schemas.microsoft.com/office/word/2010/wordprocessingCanvas" xmlns:cx="http://schemas.microsoft.com/office/drawing/2014/chartex" xmlns:cx1="http://schemas.microsoft.com/office/drawing/2015/9/8/chartex" xmlns:mc="http://schemas.openxmlformats.org/markup-compatibility/2006" xmlns:o="urn:schemas-microsoft-com:office:office" xmlns:r="http://schemas.openxmlformats.org/officeDocument/2006/relationships" xmlns:m="http://schemas.openxmlformats.org/officeDocument/2006/math" xmlns:v="urn:schemas-microsoft-com:vml" xmlns:wp14="http://schemas.microsoft.com/office/word/2010/wordprocessingDrawing" xmlns:wp="http://schemas.openxmlformats.org/drawingml/2006/wordprocessingDrawing" xmlns:w10="urn:schemas-microsoft-com:office:word" xmlns:w="http://schemas.openxmlformats.org/wordprocessingml/2006/main" xmlns:w14="http://schemas.microsoft.com/office/word/2010/wordml" xmlns:w15="http://schemas.microsoft.com/office/word/2012/wordml" xmlns:w16se="http://schemas.microsoft.com/office/word/2015/wordml/symex" xmlns:wpg="http://schemas.microsoft.com/office/word/2010/wordprocessingGroup" xmlns:wpi="http://schemas.microsoft.com/office/word/2010/wordprocessingInk" xmlns:wne="http://schemas.microsoft.com/office/word/2006/wordml" xmlns:wps="http://schemas.microsoft.com/office/word/2010/wordprocessingShape" mc:Ignorable="w14 w15 w16se wp14">
   <w:p>
     <w:pPr>
       <w:pStyle w:val="Footer"/>
@@ -3604,7 +3549,7 @@
 </file>
 
 <file path=word/footnotes.xml><?xml version="1.0" encoding="utf-8"?>
-<w:footnotes xmlns:wpc="http://schemas.microsoft.com/office/word/2010/wordprocessingCanvas" xmlns:mc="http://schemas.openxmlformats.org/markup-compatibility/2006" xmlns:o="urn:schemas-microsoft-com:office:office" xmlns:r="http://schemas.openxmlformats.org/officeDocument/2006/relationships" xmlns:m="http://schemas.openxmlformats.org/officeDocument/2006/math" xmlns:v="urn:schemas-microsoft-com:vml" xmlns:wp14="http://schemas.microsoft.com/office/word/2010/wordprocessingDrawing" xmlns:wp="http://schemas.openxmlformats.org/drawingml/2006/wordprocessingDrawing" xmlns:w10="urn:schemas-microsoft-com:office:word" xmlns:w="http://schemas.openxmlformats.org/wordprocessingml/2006/main" xmlns:w14="http://schemas.microsoft.com/office/word/2010/wordml" xmlns:w15="http://schemas.microsoft.com/office/word/2012/wordml" xmlns:wpg="http://schemas.microsoft.com/office/word/2010/wordprocessingGroup" xmlns:wpi="http://schemas.microsoft.com/office/word/2010/wordprocessingInk" xmlns:wne="http://schemas.microsoft.com/office/word/2006/wordml" xmlns:wps="http://schemas.microsoft.com/office/word/2010/wordprocessingShape" mc:Ignorable="w14 w15 wp14">
+<w:footnotes xmlns:wpc="http://schemas.microsoft.com/office/word/2010/wordprocessingCanvas" xmlns:cx="http://schemas.microsoft.com/office/drawing/2014/chartex" xmlns:cx1="http://schemas.microsoft.com/office/drawing/2015/9/8/chartex" xmlns:mc="http://schemas.openxmlformats.org/markup-compatibility/2006" xmlns:o="urn:schemas-microsoft-com:office:office" xmlns:r="http://schemas.openxmlformats.org/officeDocument/2006/relationships" xmlns:m="http://schemas.openxmlformats.org/officeDocument/2006/math" xmlns:v="urn:schemas-microsoft-com:vml" xmlns:wp14="http://schemas.microsoft.com/office/word/2010/wordprocessingDrawing" xmlns:wp="http://schemas.openxmlformats.org/drawingml/2006/wordprocessingDrawing" xmlns:w10="urn:schemas-microsoft-com:office:word" xmlns:w="http://schemas.openxmlformats.org/wordprocessingml/2006/main" xmlns:w14="http://schemas.microsoft.com/office/word/2010/wordml" xmlns:w15="http://schemas.microsoft.com/office/word/2012/wordml" xmlns:w16se="http://schemas.microsoft.com/office/word/2015/wordml/symex" xmlns:wpg="http://schemas.microsoft.com/office/word/2010/wordprocessingGroup" xmlns:wpi="http://schemas.microsoft.com/office/word/2010/wordprocessingInk" xmlns:wne="http://schemas.microsoft.com/office/word/2006/wordml" xmlns:wps="http://schemas.microsoft.com/office/word/2010/wordprocessingShape" mc:Ignorable="w14 w15 w16se wp14">
   <w:footnote w:type="separator" w:id="-1">
     <w:p>
       <w:r>
@@ -3623,8 +3568,8 @@
 </file>
 
 <file path=word/numbering.xml><?xml version="1.0" encoding="utf-8"?>
-<w:numbering xmlns:wpc="http://schemas.microsoft.com/office/word/2010/wordprocessingCanvas" xmlns:mc="http://schemas.openxmlformats.org/markup-compatibility/2006" xmlns:o="urn:schemas-microsoft-com:office:office" xmlns:r="http://schemas.openxmlformats.org/officeDocument/2006/relationships" xmlns:m="http://schemas.openxmlformats.org/officeDocument/2006/math" xmlns:v="urn:schemas-microsoft-com:vml" xmlns:wp14="http://schemas.microsoft.com/office/word/2010/wordprocessingDrawing" xmlns:wp="http://schemas.openxmlformats.org/drawingml/2006/wordprocessingDrawing" xmlns:w10="urn:schemas-microsoft-com:office:word" xmlns:w="http://schemas.openxmlformats.org/wordprocessingml/2006/main" xmlns:w14="http://schemas.microsoft.com/office/word/2010/wordml" xmlns:w15="http://schemas.microsoft.com/office/word/2012/wordml" xmlns:wpg="http://schemas.microsoft.com/office/word/2010/wordprocessingGroup" xmlns:wpi="http://schemas.microsoft.com/office/word/2010/wordprocessingInk" xmlns:wne="http://schemas.microsoft.com/office/word/2006/wordml" xmlns:wps="http://schemas.microsoft.com/office/word/2010/wordprocessingShape" mc:Ignorable="w14 w15 wp14">
-  <w:abstractNum w:abstractNumId="0">
+<w:numbering xmlns:wpc="http://schemas.microsoft.com/office/word/2010/wordprocessingCanvas" xmlns:cx="http://schemas.microsoft.com/office/drawing/2014/chartex" xmlns:cx1="http://schemas.microsoft.com/office/drawing/2015/9/8/chartex" xmlns:mc="http://schemas.openxmlformats.org/markup-compatibility/2006" xmlns:o="urn:schemas-microsoft-com:office:office" xmlns:r="http://schemas.openxmlformats.org/officeDocument/2006/relationships" xmlns:m="http://schemas.openxmlformats.org/officeDocument/2006/math" xmlns:v="urn:schemas-microsoft-com:vml" xmlns:wp14="http://schemas.microsoft.com/office/word/2010/wordprocessingDrawing" xmlns:wp="http://schemas.openxmlformats.org/drawingml/2006/wordprocessingDrawing" xmlns:w10="urn:schemas-microsoft-com:office:word" xmlns:w="http://schemas.openxmlformats.org/wordprocessingml/2006/main" xmlns:w14="http://schemas.microsoft.com/office/word/2010/wordml" xmlns:w15="http://schemas.microsoft.com/office/word/2012/wordml" xmlns:w16se="http://schemas.microsoft.com/office/word/2015/wordml/symex" xmlns:wpg="http://schemas.microsoft.com/office/word/2010/wordprocessingGroup" xmlns:wpi="http://schemas.microsoft.com/office/word/2010/wordprocessingInk" xmlns:wne="http://schemas.microsoft.com/office/word/2006/wordml" xmlns:wps="http://schemas.microsoft.com/office/word/2010/wordprocessingShape" mc:Ignorable="w14 w15 w16se wp14">
+  <w:abstractNum w:abstractNumId="0" w15:restartNumberingAfterBreak="0">
     <w:nsid w:val="FFFFFFFB"/>
     <w:multiLevelType w:val="multilevel"/>
     <w:tmpl w:val="BD1ECE2E"/>
@@ -3769,7 +3714,7 @@
       </w:rPr>
     </w:lvl>
   </w:abstractNum>
-  <w:abstractNum w:abstractNumId="1">
+  <w:abstractNum w:abstractNumId="1" w15:restartNumberingAfterBreak="0">
     <w:nsid w:val="005A3991"/>
     <w:multiLevelType w:val="hybridMultilevel"/>
     <w:tmpl w:val="51A0FA90"/>
@@ -3882,7 +3827,7 @@
       </w:rPr>
     </w:lvl>
   </w:abstractNum>
-  <w:abstractNum w:abstractNumId="2">
+  <w:abstractNum w:abstractNumId="2" w15:restartNumberingAfterBreak="0">
     <w:nsid w:val="0E5C0E05"/>
     <w:multiLevelType w:val="hybridMultilevel"/>
     <w:tmpl w:val="E82693F0"/>
@@ -3968,7 +3913,7 @@
       </w:pPr>
     </w:lvl>
   </w:abstractNum>
-  <w:abstractNum w:abstractNumId="3">
+  <w:abstractNum w:abstractNumId="3" w15:restartNumberingAfterBreak="0">
     <w:nsid w:val="10FF2833"/>
     <w:multiLevelType w:val="hybridMultilevel"/>
     <w:tmpl w:val="E162173E"/>
@@ -4057,7 +4002,7 @@
       </w:pPr>
     </w:lvl>
   </w:abstractNum>
-  <w:abstractNum w:abstractNumId="4">
+  <w:abstractNum w:abstractNumId="4" w15:restartNumberingAfterBreak="0">
     <w:nsid w:val="1A0158CE"/>
     <w:multiLevelType w:val="hybridMultilevel"/>
     <w:tmpl w:val="2A1CC18C"/>
@@ -4146,7 +4091,7 @@
       </w:pPr>
     </w:lvl>
   </w:abstractNum>
-  <w:abstractNum w:abstractNumId="5">
+  <w:abstractNum w:abstractNumId="5" w15:restartNumberingAfterBreak="0">
     <w:nsid w:val="1BF71843"/>
     <w:multiLevelType w:val="hybridMultilevel"/>
     <w:tmpl w:val="E278D38C"/>
@@ -4232,7 +4177,7 @@
       </w:pPr>
     </w:lvl>
   </w:abstractNum>
-  <w:abstractNum w:abstractNumId="6">
+  <w:abstractNum w:abstractNumId="6" w15:restartNumberingAfterBreak="0">
     <w:nsid w:val="24003AED"/>
     <w:multiLevelType w:val="hybridMultilevel"/>
     <w:tmpl w:val="D63EC882"/>
@@ -4321,7 +4266,7 @@
       </w:pPr>
     </w:lvl>
   </w:abstractNum>
-  <w:abstractNum w:abstractNumId="7">
+  <w:abstractNum w:abstractNumId="7" w15:restartNumberingAfterBreak="0">
     <w:nsid w:val="2A0A7A36"/>
     <w:multiLevelType w:val="hybridMultilevel"/>
     <w:tmpl w:val="68A05B9E"/>
@@ -4407,7 +4352,7 @@
       </w:pPr>
     </w:lvl>
   </w:abstractNum>
-  <w:abstractNum w:abstractNumId="8">
+  <w:abstractNum w:abstractNumId="8" w15:restartNumberingAfterBreak="0">
     <w:nsid w:val="2E24547E"/>
     <w:multiLevelType w:val="hybridMultilevel"/>
     <w:tmpl w:val="3F0AE2DA"/>
@@ -4496,7 +4441,7 @@
       </w:pPr>
     </w:lvl>
   </w:abstractNum>
-  <w:abstractNum w:abstractNumId="9">
+  <w:abstractNum w:abstractNumId="9" w15:restartNumberingAfterBreak="0">
     <w:nsid w:val="325B7894"/>
     <w:multiLevelType w:val="hybridMultilevel"/>
     <w:tmpl w:val="113A594C"/>
@@ -4609,7 +4554,7 @@
       </w:rPr>
     </w:lvl>
   </w:abstractNum>
-  <w:abstractNum w:abstractNumId="10">
+  <w:abstractNum w:abstractNumId="10" w15:restartNumberingAfterBreak="0">
     <w:nsid w:val="33946FBA"/>
     <w:multiLevelType w:val="hybridMultilevel"/>
     <w:tmpl w:val="F02C74BA"/>
@@ -4695,7 +4640,7 @@
       </w:pPr>
     </w:lvl>
   </w:abstractNum>
-  <w:abstractNum w:abstractNumId="11">
+  <w:abstractNum w:abstractNumId="11" w15:restartNumberingAfterBreak="0">
     <w:nsid w:val="37946595"/>
     <w:multiLevelType w:val="hybridMultilevel"/>
     <w:tmpl w:val="BA2A5FA2"/>
@@ -4784,7 +4729,7 @@
       </w:pPr>
     </w:lvl>
   </w:abstractNum>
-  <w:abstractNum w:abstractNumId="12">
+  <w:abstractNum w:abstractNumId="12" w15:restartNumberingAfterBreak="0">
     <w:nsid w:val="3D6E56C4"/>
     <w:multiLevelType w:val="hybridMultilevel"/>
     <w:tmpl w:val="B1D259AE"/>
@@ -4873,7 +4818,7 @@
       </w:pPr>
     </w:lvl>
   </w:abstractNum>
-  <w:abstractNum w:abstractNumId="13">
+  <w:abstractNum w:abstractNumId="13" w15:restartNumberingAfterBreak="0">
     <w:nsid w:val="46AB63AA"/>
     <w:multiLevelType w:val="hybridMultilevel"/>
     <w:tmpl w:val="9E5494B2"/>
@@ -4959,7 +4904,7 @@
       </w:pPr>
     </w:lvl>
   </w:abstractNum>
-  <w:abstractNum w:abstractNumId="14">
+  <w:abstractNum w:abstractNumId="14" w15:restartNumberingAfterBreak="0">
     <w:nsid w:val="487A3EA2"/>
     <w:multiLevelType w:val="hybridMultilevel"/>
     <w:tmpl w:val="B1D259AE"/>
@@ -5048,7 +4993,7 @@
       </w:pPr>
     </w:lvl>
   </w:abstractNum>
-  <w:abstractNum w:abstractNumId="15">
+  <w:abstractNum w:abstractNumId="15" w15:restartNumberingAfterBreak="0">
     <w:nsid w:val="4CED5770"/>
     <w:multiLevelType w:val="hybridMultilevel"/>
     <w:tmpl w:val="6276A030"/>
@@ -5134,7 +5079,7 @@
       </w:pPr>
     </w:lvl>
   </w:abstractNum>
-  <w:abstractNum w:abstractNumId="16">
+  <w:abstractNum w:abstractNumId="16" w15:restartNumberingAfterBreak="0">
     <w:nsid w:val="4D67405F"/>
     <w:multiLevelType w:val="hybridMultilevel"/>
     <w:tmpl w:val="79263952"/>
@@ -5220,7 +5165,7 @@
       </w:pPr>
     </w:lvl>
   </w:abstractNum>
-  <w:abstractNum w:abstractNumId="17">
+  <w:abstractNum w:abstractNumId="17" w15:restartNumberingAfterBreak="0">
     <w:nsid w:val="52B53834"/>
     <w:multiLevelType w:val="hybridMultilevel"/>
     <w:tmpl w:val="ECEA7922"/>
@@ -5309,7 +5254,7 @@
       </w:pPr>
     </w:lvl>
   </w:abstractNum>
-  <w:abstractNum w:abstractNumId="18">
+  <w:abstractNum w:abstractNumId="18" w15:restartNumberingAfterBreak="0">
     <w:nsid w:val="54952C90"/>
     <w:multiLevelType w:val="hybridMultilevel"/>
     <w:tmpl w:val="8828067A"/>
@@ -5398,7 +5343,7 @@
       </w:pPr>
     </w:lvl>
   </w:abstractNum>
-  <w:abstractNum w:abstractNumId="19">
+  <w:abstractNum w:abstractNumId="19" w15:restartNumberingAfterBreak="0">
     <w:nsid w:val="55821C84"/>
     <w:multiLevelType w:val="hybridMultilevel"/>
     <w:tmpl w:val="36D4DD7A"/>
@@ -5487,7 +5432,7 @@
       </w:pPr>
     </w:lvl>
   </w:abstractNum>
-  <w:abstractNum w:abstractNumId="20">
+  <w:abstractNum w:abstractNumId="20" w15:restartNumberingAfterBreak="0">
     <w:nsid w:val="55C77F98"/>
     <w:multiLevelType w:val="hybridMultilevel"/>
     <w:tmpl w:val="9288E5EE"/>
@@ -5576,7 +5521,7 @@
       </w:pPr>
     </w:lvl>
   </w:abstractNum>
-  <w:abstractNum w:abstractNumId="21">
+  <w:abstractNum w:abstractNumId="21" w15:restartNumberingAfterBreak="0">
     <w:nsid w:val="5F2A112C"/>
     <w:multiLevelType w:val="hybridMultilevel"/>
     <w:tmpl w:val="F02C74BA"/>
@@ -5662,7 +5607,7 @@
       </w:pPr>
     </w:lvl>
   </w:abstractNum>
-  <w:abstractNum w:abstractNumId="22">
+  <w:abstractNum w:abstractNumId="22" w15:restartNumberingAfterBreak="0">
     <w:nsid w:val="62A511F0"/>
     <w:multiLevelType w:val="hybridMultilevel"/>
     <w:tmpl w:val="FB988F58"/>
@@ -5748,7 +5693,7 @@
       </w:pPr>
     </w:lvl>
   </w:abstractNum>
-  <w:abstractNum w:abstractNumId="23">
+  <w:abstractNum w:abstractNumId="23" w15:restartNumberingAfterBreak="0">
     <w:nsid w:val="63742C3C"/>
     <w:multiLevelType w:val="hybridMultilevel"/>
     <w:tmpl w:val="898EAED6"/>
@@ -5861,7 +5806,7 @@
       </w:rPr>
     </w:lvl>
   </w:abstractNum>
-  <w:abstractNum w:abstractNumId="24">
+  <w:abstractNum w:abstractNumId="24" w15:restartNumberingAfterBreak="0">
     <w:nsid w:val="68AF4FA1"/>
     <w:multiLevelType w:val="hybridMultilevel"/>
     <w:tmpl w:val="524C95F6"/>
@@ -5947,7 +5892,7 @@
       </w:pPr>
     </w:lvl>
   </w:abstractNum>
-  <w:abstractNum w:abstractNumId="25">
+  <w:abstractNum w:abstractNumId="25" w15:restartNumberingAfterBreak="0">
     <w:nsid w:val="6F544604"/>
     <w:multiLevelType w:val="hybridMultilevel"/>
     <w:tmpl w:val="658C47D4"/>
@@ -6036,7 +5981,7 @@
       </w:pPr>
     </w:lvl>
   </w:abstractNum>
-  <w:abstractNum w:abstractNumId="26">
+  <w:abstractNum w:abstractNumId="26" w15:restartNumberingAfterBreak="0">
     <w:nsid w:val="77F71848"/>
     <w:multiLevelType w:val="hybridMultilevel"/>
     <w:tmpl w:val="5A084932"/>
@@ -6237,7 +6182,7 @@
 </file>
 
 <file path=word/styles.xml><?xml version="1.0" encoding="utf-8"?>
-<w:styles xmlns:mc="http://schemas.openxmlformats.org/markup-compatibility/2006" xmlns:r="http://schemas.openxmlformats.org/officeDocument/2006/relationships" xmlns:w="http://schemas.openxmlformats.org/wordprocessingml/2006/main" xmlns:w14="http://schemas.microsoft.com/office/word/2010/wordml" xmlns:w15="http://schemas.microsoft.com/office/word/2012/wordml" mc:Ignorable="w14 w15">
+<w:styles xmlns:mc="http://schemas.openxmlformats.org/markup-compatibility/2006" xmlns:r="http://schemas.openxmlformats.org/officeDocument/2006/relationships" xmlns:w="http://schemas.openxmlformats.org/wordprocessingml/2006/main" xmlns:w14="http://schemas.microsoft.com/office/word/2010/wordml" xmlns:w15="http://schemas.microsoft.com/office/word/2012/wordml" xmlns:w16se="http://schemas.microsoft.com/office/word/2015/wordml/symex" mc:Ignorable="w14 w15 w16se">
   <w:docDefaults>
     <w:rPrDefault>
       <w:rPr>
@@ -7570,7 +7515,7 @@
 </file>
 
 <file path=customXml/itemProps1.xml><?xml version="1.0" encoding="utf-8"?>
-<ds:datastoreItem xmlns:ds="http://schemas.openxmlformats.org/officeDocument/2006/customXml" ds:itemID="{5731F823-56B9-40CB-BB6F-DECC4C399AB5}">
+<ds:datastoreItem xmlns:ds="http://schemas.openxmlformats.org/officeDocument/2006/customXml" ds:itemID="{275B387D-37BF-45CA-907C-9CE2CF6BF3F3}">
   <ds:schemaRefs>
     <ds:schemaRef ds:uri="http://schemas.openxmlformats.org/officeDocument/2006/bibliography"/>
   </ds:schemaRefs>
